--- a/Nhom4.docx
+++ b/Nhom4.docx
@@ -286,24 +286,7 @@
           </w:tcPr>
           <w:p>
             <w:r>
-              <w:t>T</w:t>
-            </w:r>
-            <w:proofErr w:type="gramStart"/>
-            <w:r>
-              <w:t>1.</w:t>
-            </w:r>
-            <w:r>
-              <w:t>2208</w:t>
-            </w:r>
-            <w:r>
-              <w:t>.</w:t>
-            </w:r>
-            <w:r>
-              <w:t>M</w:t>
-            </w:r>
-            <w:proofErr w:type="gramEnd"/>
-            <w:r>
-              <w:t>0</w:t>
+              <w:t>1</w:t>
             </w:r>
           </w:p>
         </w:tc>
@@ -331,7 +314,15 @@
           </w:tcPr>
           <w:p>
             <w:r>
-              <w:t>1</w:t>
+              <w:t>T</w:t>
+            </w:r>
+            <w:proofErr w:type="gramStart"/>
+            <w:r>
+              <w:t>1.2208.M</w:t>
+            </w:r>
+            <w:proofErr w:type="gramEnd"/>
+            <w:r>
+              <w:t>0</w:t>
             </w:r>
           </w:p>
         </w:tc>
@@ -3701,6 +3692,9 @@
     <w:p/>
     <w:p>
       <w:r>
+        <w:rPr>
+          <w:noProof/>
+        </w:rPr>
         <w:drawing>
           <wp:inline distT="0" distB="0" distL="0" distR="0" wp14:anchorId="14A2007F" wp14:editId="06890277">
             <wp:extent cx="5943600" cy="2622550"/>
@@ -4355,13 +4349,7 @@
       </w:r>
       <w:proofErr w:type="gramEnd"/>
       <w:r>
-        <w:t xml:space="preserve">or </w:t>
-      </w:r>
-      <w:r>
-        <w:t>click on Exercise now button</w:t>
-      </w:r>
-      <w:r>
-        <w:t xml:space="preserve"> at Introduce page)</w:t>
+        <w:t>or click on Exercise now button at Introduce page)</w:t>
       </w:r>
       <w:r>
         <w:t xml:space="preserve">, it will lead to this </w:t>
@@ -4388,6 +4376,9 @@
     </w:p>
     <w:p>
       <w:r>
+        <w:rPr>
+          <w:noProof/>
+        </w:rPr>
         <w:lastRenderedPageBreak/>
         <w:drawing>
           <wp:inline distT="0" distB="0" distL="0" distR="0" wp14:anchorId="678D1E3E" wp14:editId="2BCE1514">
@@ -4885,10 +4876,7 @@
       <w:proofErr w:type="spellEnd"/>
       <w:proofErr w:type="gramEnd"/>
       <w:r>
-        <w:t xml:space="preserve"> page have </w:t>
-      </w:r>
-      <w:r>
-        <w:t>Start button ,it will lead to another page when click on this button.</w:t>
+        <w:t xml:space="preserve"> page have Start button ,it will lead to another page when click on this button.</w:t>
       </w:r>
     </w:p>
     <w:p/>
